--- a/TEAMNAME-ProjectBrief-2017.docx
+++ b/TEAMNAME-ProjectBrief-2017.docx
@@ -684,6 +684,16 @@
       </w:r>
       <w:r>
         <w:rPr>
+          <w:rFonts w:ascii="Segoe UI" w:eastAsia="Times New Roman" w:hAnsi="Segoe UI" w:cs="Segoe UI"/>
+          <w:color w:val="24292E"/>
+          <w:lang w:eastAsia="en-CA"/>
+        </w:rPr>
+        <w:t>(Team Leader)</w:t>
+      </w:r>
+      <w:bookmarkStart w:id="0" w:name="_GoBack"/>
+      <w:bookmarkEnd w:id="0"/>
+      <w:r>
+        <w:rPr>
           <w:rFonts w:ascii="Calibri" w:hAnsi="Calibri" w:cs="Calibri"/>
           <w:sz w:val="28"/>
           <w:szCs w:val="22"/>
@@ -984,14 +994,6 @@
         </w:rPr>
         <w:t>:</w:t>
       </w:r>
-      <w:r>
-        <w:rPr>
-          <w:rFonts w:ascii="Calibri" w:hAnsi="Calibri" w:cs="Calibri"/>
-          <w:sz w:val="28"/>
-          <w:szCs w:val="22"/>
-        </w:rPr>
-        <w:t xml:space="preserve"> ___________________________________________</w:t>
-      </w:r>
     </w:p>
     <w:p>
       <w:pPr>
@@ -1008,25 +1010,15 @@
           <w:sz w:val="28"/>
           <w:szCs w:val="22"/>
         </w:rPr>
-        <w:t>______________________________________________________________________</w:t>
-      </w:r>
-    </w:p>
-    <w:p>
-      <w:pPr>
-        <w:pStyle w:val="Default"/>
-        <w:rPr>
-          <w:rFonts w:ascii="Calibri" w:hAnsi="Calibri" w:cs="Calibri"/>
-          <w:sz w:val="28"/>
-          <w:szCs w:val="22"/>
-        </w:rPr>
-      </w:pPr>
-      <w:r>
-        <w:rPr>
-          <w:rFonts w:ascii="Calibri" w:hAnsi="Calibri" w:cs="Calibri"/>
-          <w:sz w:val="28"/>
-          <w:szCs w:val="22"/>
-        </w:rPr>
-        <w:t>______________________________________________________________________</w:t>
+        <w:t xml:space="preserve">Andre’s Restaurant </w:t>
+      </w:r>
+      <w:r>
+        <w:rPr>
+          <w:rFonts w:ascii="Calibri" w:hAnsi="Calibri" w:cs="Calibri"/>
+          <w:sz w:val="28"/>
+          <w:szCs w:val="22"/>
+        </w:rPr>
+        <w:t>________________________________________________________________</w:t>
       </w:r>
     </w:p>
     <w:p>
@@ -1701,8 +1693,6 @@
               </w:rPr>
               <w:t>On submit,</w:t>
             </w:r>
-            <w:bookmarkStart w:id="0" w:name="_GoBack"/>
-            <w:bookmarkEnd w:id="0"/>
             <w:r>
               <w:rPr>
                 <w:rFonts w:ascii="Segoe UI" w:eastAsia="Times New Roman" w:hAnsi="Segoe UI" w:cs="Segoe UI"/>
@@ -3256,7 +3246,7 @@
           <w:rPr>
             <w:noProof/>
           </w:rPr>
-          <w:t>2</w:t>
+          <w:t>1</w:t>
         </w:r>
         <w:r>
           <w:rPr>
